--- a/乙巳秋窗述怀.docx
+++ b/乙巳秋窗述怀.docx
@@ -4,10 +4,10 @@
   <w:body>
     <w:p>
       <w:pPr>
-        <w:ind w:firstLine="480" w:firstLineChars="200"/>
-        <w:jc w:val="left"/>
-        <w:rPr>
-          <w:rFonts w:hint="eastAsia" w:ascii="楷体" w:hAnsi="楷体" w:eastAsia="楷体"/>
+        <w:jc w:val="center"/>
+        <w:rPr>
+          <w:rFonts w:ascii="楷体" w:hAnsi="楷体" w:eastAsia="楷体"/>
+          <w:b/>
           <w:sz w:val="24"/>
           <w:szCs w:val="24"/>
         </w:rPr>
@@ -15,61 +15,12 @@
       <w:r>
         <w:rPr>
           <w:rFonts w:hint="eastAsia" w:ascii="楷体" w:hAnsi="楷体" w:eastAsia="楷体"/>
-          <w:sz w:val="24"/>
-          <w:szCs w:val="24"/>
-        </w:rPr>
-        <w:t>时维乙巳孟秋，序属毕星主雨。余既毕论于塘朗山阳，临轩观霰，慨然有怀。</w:t>
-      </w:r>
-      <w:r>
-        <w:rPr>
-          <w:rFonts w:hint="eastAsia" w:ascii="楷体" w:hAnsi="楷体" w:eastAsia="楷体"/>
-          <w:sz w:val="24"/>
-          <w:szCs w:val="24"/>
-          <w:lang w:val="en-US" w:eastAsia="zh-CN"/>
-        </w:rPr>
-        <w:t>于是</w:t>
-      </w:r>
-      <w:r>
-        <w:rPr>
-          <w:rFonts w:hint="eastAsia" w:ascii="楷体" w:hAnsi="楷体" w:eastAsia="楷体"/>
-          <w:sz w:val="24"/>
-          <w:szCs w:val="24"/>
-        </w:rPr>
-        <w:t>搁彤管而长嗟，觉鲲鹏之将徙；瞻檐溜其如泪，知慈母之同观。方其摛文论毕，意气吞云；俄而临牖听霖，肝肠结霰。想重闱</w:t>
-      </w:r>
-      <w:r>
-        <w:rPr>
-          <w:rFonts w:hint="eastAsia" w:ascii="楷体" w:hAnsi="楷体" w:eastAsia="楷体"/>
-          <w:sz w:val="24"/>
-          <w:szCs w:val="24"/>
-          <w:lang w:val="en-US" w:eastAsia="zh-CN"/>
-        </w:rPr>
-        <w:t>之</w:t>
-      </w:r>
-      <w:r>
-        <w:rPr>
-          <w:rFonts w:hint="eastAsia" w:ascii="楷体" w:hAnsi="楷体" w:eastAsia="楷体"/>
-          <w:sz w:val="24"/>
-          <w:szCs w:val="24"/>
-        </w:rPr>
-        <w:t>雨注，应忆游子；抚尺幅</w:t>
-      </w:r>
-      <w:r>
-        <w:rPr>
-          <w:rFonts w:hint="eastAsia" w:ascii="楷体" w:hAnsi="楷体" w:eastAsia="楷体"/>
-          <w:sz w:val="24"/>
-          <w:szCs w:val="24"/>
-          <w:lang w:val="en-US" w:eastAsia="zh-CN"/>
-        </w:rPr>
-        <w:t>而</w:t>
-      </w:r>
-      <w:r>
-        <w:rPr>
-          <w:rFonts w:hint="eastAsia" w:ascii="楷体" w:hAnsi="楷体" w:eastAsia="楷体"/>
-          <w:sz w:val="24"/>
-          <w:szCs w:val="24"/>
-        </w:rPr>
-        <w:t>神驰，泫然缀辞。</w:t>
+          <w:b/>
+          <w:sz w:val="24"/>
+          <w:szCs w:val="24"/>
+          <w:lang w:val="en-US" w:eastAsia="zh-CN"/>
+        </w:rPr>
+        <w:t>乙巳秋窗述怀</w:t>
       </w:r>
     </w:p>
     <w:p>
@@ -82,6 +33,65 @@
           <w:szCs w:val="24"/>
         </w:rPr>
       </w:pPr>
+      <w:r>
+        <w:rPr>
+          <w:rFonts w:hint="eastAsia" w:ascii="楷体" w:hAnsi="楷体" w:eastAsia="楷体"/>
+          <w:sz w:val="24"/>
+          <w:szCs w:val="24"/>
+        </w:rPr>
+        <w:t>时维乙巳孟秋，序属毕星主雨。余既毕论于塘朗山阳，临轩观霰，慨然有怀。</w:t>
+      </w:r>
+      <w:r>
+        <w:rPr>
+          <w:rFonts w:hint="eastAsia" w:ascii="楷体" w:hAnsi="楷体" w:eastAsia="楷体"/>
+          <w:sz w:val="24"/>
+          <w:szCs w:val="24"/>
+          <w:lang w:val="en-US" w:eastAsia="zh-CN"/>
+        </w:rPr>
+        <w:t>于是</w:t>
+      </w:r>
+      <w:r>
+        <w:rPr>
+          <w:rFonts w:hint="eastAsia" w:ascii="楷体" w:hAnsi="楷体" w:eastAsia="楷体"/>
+          <w:sz w:val="24"/>
+          <w:szCs w:val="24"/>
+        </w:rPr>
+        <w:t>搁彤管而长嗟，觉鲲鹏之将徙；瞻檐溜其如泪，知慈母之同观。方其摛文论毕，意气吞云；俄而临牖听霖，肝肠结霰。想重闱</w:t>
+      </w:r>
+      <w:r>
+        <w:rPr>
+          <w:rFonts w:hint="eastAsia" w:ascii="楷体" w:hAnsi="楷体" w:eastAsia="楷体"/>
+          <w:sz w:val="24"/>
+          <w:szCs w:val="24"/>
+          <w:lang w:val="en-US" w:eastAsia="zh-CN"/>
+        </w:rPr>
+        <w:t>之</w:t>
+      </w:r>
+      <w:r>
+        <w:rPr>
+          <w:rFonts w:hint="eastAsia" w:ascii="楷体" w:hAnsi="楷体" w:eastAsia="楷体"/>
+          <w:sz w:val="24"/>
+          <w:szCs w:val="24"/>
+        </w:rPr>
+        <w:t>雨注，应忆游子；抚尺幅</w:t>
+      </w:r>
+      <w:r>
+        <w:rPr>
+          <w:rFonts w:hint="eastAsia" w:ascii="楷体" w:hAnsi="楷体" w:eastAsia="楷体"/>
+          <w:sz w:val="24"/>
+          <w:szCs w:val="24"/>
+          <w:lang w:val="en-US" w:eastAsia="zh-CN"/>
+        </w:rPr>
+        <w:t>而</w:t>
+      </w:r>
+      <w:r>
+        <w:rPr>
+          <w:rFonts w:hint="eastAsia" w:ascii="楷体" w:hAnsi="楷体" w:eastAsia="楷体"/>
+          <w:sz w:val="24"/>
+          <w:szCs w:val="24"/>
+        </w:rPr>
+        <w:t>神驰，泫然缀辞。</w:t>
+      </w:r>
     </w:p>
     <w:p>
       <w:pPr>
@@ -150,7 +160,17 @@
           <w:sz w:val="24"/>
           <w:szCs w:val="24"/>
         </w:rPr>
-        <w:t>，恶少逞凶；慈亲见遗于垄</w:t>
+        <w:t>，恶少逞凶；慈帷</w:t>
+      </w:r>
+      <w:bookmarkStart w:id="0" w:name="_GoBack"/>
+      <w:bookmarkEnd w:id="0"/>
+      <w:r>
+        <w:rPr>
+          <w:rFonts w:hint="eastAsia" w:ascii="楷体" w:hAnsi="楷体" w:eastAsia="楷体"/>
+          <w:sz w:val="24"/>
+          <w:szCs w:val="24"/>
+        </w:rPr>
+        <w:t>见遗于垄</w:t>
       </w:r>
       <w:r>
         <w:rPr>
@@ -214,6 +234,99 @@
           <w:szCs w:val="24"/>
         </w:rPr>
       </w:pPr>
+      <w:r>
+        <w:rPr>
+          <w:rFonts w:hint="eastAsia" w:ascii="楷体" w:hAnsi="楷体" w:eastAsia="楷体"/>
+          <w:sz w:val="24"/>
+          <w:szCs w:val="24"/>
+        </w:rPr>
+        <w:t>及夫负笈燕园，振鳞北海。太学观碑，鸿都问政。石室窥书，承伏生之绝学；金台议</w:t>
+      </w:r>
+      <w:r>
+        <w:rPr>
+          <w:rFonts w:hint="eastAsia" w:ascii="楷体" w:hAnsi="楷体" w:eastAsia="楷体"/>
+          <w:sz w:val="24"/>
+          <w:szCs w:val="24"/>
+          <w:lang w:val="en-US" w:eastAsia="zh-CN"/>
+        </w:rPr>
+        <w:t>论</w:t>
+      </w:r>
+      <w:r>
+        <w:rPr>
+          <w:rFonts w:hint="eastAsia" w:ascii="楷体" w:hAnsi="楷体" w:eastAsia="楷体"/>
+          <w:sz w:val="24"/>
+          <w:szCs w:val="24"/>
+        </w:rPr>
+        <w:t>，踵介甫之遗风。绛帐春深，质天人之际</w:t>
+      </w:r>
+      <w:r>
+        <w:rPr>
+          <w:rFonts w:hint="eastAsia" w:ascii="楷体" w:hAnsi="楷体" w:eastAsia="楷体"/>
+          <w:sz w:val="24"/>
+          <w:szCs w:val="24"/>
+          <w:lang w:val="en-US" w:eastAsia="zh-CN"/>
+        </w:rPr>
+        <w:t>会</w:t>
+      </w:r>
+      <w:r>
+        <w:rPr>
+          <w:rFonts w:hint="eastAsia" w:ascii="楷体" w:hAnsi="楷体" w:eastAsia="楷体"/>
+          <w:sz w:val="24"/>
+          <w:szCs w:val="24"/>
+        </w:rPr>
+        <w:t>；青衿霜凛，沐邹鲁之薰</w:t>
+      </w:r>
+      <w:r>
+        <w:rPr>
+          <w:rFonts w:hint="eastAsia" w:ascii="楷体" w:hAnsi="楷体" w:eastAsia="楷体"/>
+          <w:sz w:val="24"/>
+          <w:szCs w:val="24"/>
+          <w:lang w:val="en-US" w:eastAsia="zh-CN"/>
+        </w:rPr>
+        <w:t>氛。于是</w:t>
+      </w:r>
+      <w:r>
+        <w:rPr>
+          <w:rFonts w:hint="eastAsia" w:ascii="楷体" w:hAnsi="楷体" w:eastAsia="楷体"/>
+          <w:sz w:val="24"/>
+          <w:szCs w:val="24"/>
+        </w:rPr>
+        <w:t>辞凤阙而南徙，抱</w:t>
+      </w:r>
+      <w:r>
+        <w:rPr>
+          <w:rFonts w:hint="eastAsia" w:ascii="楷体" w:hAnsi="楷体" w:eastAsia="楷体"/>
+          <w:sz w:val="24"/>
+          <w:szCs w:val="24"/>
+          <w:lang w:val="en-US" w:eastAsia="zh-CN"/>
+        </w:rPr>
+        <w:t>麒</w:t>
+      </w:r>
+      <w:r>
+        <w:rPr>
+          <w:rFonts w:hint="eastAsia" w:ascii="楷体" w:hAnsi="楷体" w:eastAsia="楷体"/>
+          <w:sz w:val="24"/>
+          <w:szCs w:val="24"/>
+        </w:rPr>
+        <w:t>儿以宵征。办公牍于中夜，诞弥厥月；构蜗居于</w:t>
+      </w:r>
+      <w:r>
+        <w:rPr>
+          <w:rFonts w:hint="eastAsia" w:ascii="楷体" w:hAnsi="楷体" w:eastAsia="楷体"/>
+          <w:sz w:val="24"/>
+          <w:szCs w:val="24"/>
+          <w:lang w:val="en-US" w:eastAsia="zh-CN"/>
+        </w:rPr>
+        <w:t>百越</w:t>
+      </w:r>
+      <w:r>
+        <w:rPr>
+          <w:rFonts w:hint="eastAsia" w:ascii="楷体" w:hAnsi="楷体" w:eastAsia="楷体"/>
+          <w:sz w:val="24"/>
+          <w:szCs w:val="24"/>
+        </w:rPr>
+        <w:t>，始得立锥。</w:t>
+      </w:r>
     </w:p>
     <w:p>
       <w:pPr>
@@ -230,93 +343,221 @@
           <w:rFonts w:hint="eastAsia" w:ascii="楷体" w:hAnsi="楷体" w:eastAsia="楷体"/>
           <w:sz w:val="24"/>
           <w:szCs w:val="24"/>
-        </w:rPr>
-        <w:t>及夫负笈燕园，振鳞北海。太学观碑，鸿都问政。石室窥书，承伏生之绝学；金台议</w:t>
-      </w:r>
-      <w:r>
-        <w:rPr>
-          <w:rFonts w:hint="eastAsia" w:ascii="楷体" w:hAnsi="楷体" w:eastAsia="楷体"/>
-          <w:sz w:val="24"/>
-          <w:szCs w:val="24"/>
-          <w:lang w:val="en-US" w:eastAsia="zh-CN"/>
-        </w:rPr>
-        <w:t>论</w:t>
-      </w:r>
-      <w:r>
-        <w:rPr>
-          <w:rFonts w:hint="eastAsia" w:ascii="楷体" w:hAnsi="楷体" w:eastAsia="楷体"/>
-          <w:sz w:val="24"/>
-          <w:szCs w:val="24"/>
-        </w:rPr>
-        <w:t>，踵介甫之遗风。绛帐春深，质天人之际</w:t>
-      </w:r>
-      <w:r>
-        <w:rPr>
-          <w:rFonts w:hint="eastAsia" w:ascii="楷体" w:hAnsi="楷体" w:eastAsia="楷体"/>
-          <w:sz w:val="24"/>
-          <w:szCs w:val="24"/>
-          <w:lang w:val="en-US" w:eastAsia="zh-CN"/>
-        </w:rPr>
-        <w:t>会</w:t>
-      </w:r>
-      <w:r>
-        <w:rPr>
-          <w:rFonts w:hint="eastAsia" w:ascii="楷体" w:hAnsi="楷体" w:eastAsia="楷体"/>
-          <w:sz w:val="24"/>
-          <w:szCs w:val="24"/>
-        </w:rPr>
-        <w:t>；青衿霜凛，沐邹鲁之薰</w:t>
-      </w:r>
-      <w:r>
-        <w:rPr>
-          <w:rFonts w:hint="eastAsia" w:ascii="楷体" w:hAnsi="楷体" w:eastAsia="楷体"/>
-          <w:sz w:val="24"/>
-          <w:szCs w:val="24"/>
-          <w:lang w:val="en-US" w:eastAsia="zh-CN"/>
-        </w:rPr>
-        <w:t>氛。于是</w:t>
-      </w:r>
-      <w:r>
-        <w:rPr>
-          <w:rFonts w:hint="eastAsia" w:ascii="楷体" w:hAnsi="楷体" w:eastAsia="楷体"/>
-          <w:sz w:val="24"/>
-          <w:szCs w:val="24"/>
-        </w:rPr>
-        <w:t>辞凤阙而南徙，抱</w:t>
-      </w:r>
-      <w:r>
-        <w:rPr>
-          <w:rFonts w:hint="eastAsia" w:ascii="楷体" w:hAnsi="楷体" w:eastAsia="楷体"/>
-          <w:sz w:val="24"/>
-          <w:szCs w:val="24"/>
-          <w:lang w:val="en-US" w:eastAsia="zh-CN"/>
-        </w:rPr>
-        <w:t>麒</w:t>
-      </w:r>
-      <w:r>
-        <w:rPr>
-          <w:rFonts w:hint="eastAsia" w:ascii="楷体" w:hAnsi="楷体" w:eastAsia="楷体"/>
-          <w:sz w:val="24"/>
-          <w:szCs w:val="24"/>
-        </w:rPr>
-        <w:t>儿以宵征。办公牍于中夜，诞弥厥月；构蜗居于</w:t>
-      </w:r>
-      <w:r>
-        <w:rPr>
-          <w:rFonts w:hint="eastAsia" w:ascii="楷体" w:hAnsi="楷体" w:eastAsia="楷体"/>
-          <w:sz w:val="24"/>
-          <w:szCs w:val="24"/>
-          <w:lang w:val="en-US" w:eastAsia="zh-CN"/>
-        </w:rPr>
-        <w:t>百越</w:t>
-      </w:r>
-      <w:r>
-        <w:rPr>
-          <w:rFonts w:hint="eastAsia" w:ascii="楷体" w:hAnsi="楷体" w:eastAsia="楷体"/>
-          <w:sz w:val="24"/>
-          <w:szCs w:val="24"/>
-        </w:rPr>
-        <w:t>，始得立锥。</w:t>
+          <w:lang w:val="en-US" w:eastAsia="zh-CN"/>
+        </w:rPr>
+        <w:t>孰料</w:t>
+      </w:r>
+      <w:r>
+        <w:rPr>
+          <w:rFonts w:hint="eastAsia" w:ascii="楷体" w:hAnsi="楷体" w:eastAsia="楷体"/>
+          <w:sz w:val="24"/>
+          <w:szCs w:val="24"/>
+        </w:rPr>
+        <w:t>屋漏连霪，椿庭分荫；霜摧慈竹，痼疾沉疴。小子少时顽劣，习</w:t>
+      </w:r>
+      <w:r>
+        <w:rPr>
+          <w:rFonts w:hint="eastAsia" w:ascii="楷体" w:hAnsi="楷体" w:eastAsia="楷体"/>
+          <w:sz w:val="24"/>
+          <w:szCs w:val="24"/>
+          <w:lang w:val="en-US" w:eastAsia="zh-CN"/>
+        </w:rPr>
+        <w:t>数、书</w:t>
+      </w:r>
+      <w:r>
+        <w:rPr>
+          <w:rFonts w:hint="eastAsia" w:ascii="楷体" w:hAnsi="楷体" w:eastAsia="楷体"/>
+          <w:sz w:val="24"/>
+          <w:szCs w:val="24"/>
+        </w:rPr>
+        <w:t>而怠惰；慈母朝夕劬劳，持家业以伶俜。昔总角顽嚣，黄口怠懈。祖</w:t>
+      </w:r>
+      <w:r>
+        <w:rPr>
+          <w:rFonts w:hint="eastAsia" w:ascii="楷体" w:hAnsi="楷体" w:eastAsia="楷体"/>
+          <w:sz w:val="24"/>
+          <w:szCs w:val="24"/>
+          <w:lang w:val="en-US" w:eastAsia="zh-CN"/>
+        </w:rPr>
+        <w:t>乃</w:t>
+      </w:r>
+      <w:r>
+        <w:rPr>
+          <w:rFonts w:hint="eastAsia" w:ascii="楷体" w:hAnsi="楷体" w:eastAsia="楷体"/>
+          <w:sz w:val="24"/>
+          <w:szCs w:val="24"/>
+        </w:rPr>
+        <w:t>沉疴绵惙，强伸</w:t>
+      </w:r>
+      <w:r>
+        <w:rPr>
+          <w:rFonts w:hint="eastAsia" w:ascii="楷体" w:hAnsi="楷体" w:eastAsia="楷体"/>
+          <w:sz w:val="24"/>
+          <w:szCs w:val="24"/>
+          <w:lang w:val="en-US" w:eastAsia="zh-CN"/>
+        </w:rPr>
+        <w:t>嶙峋之指</w:t>
+      </w:r>
+      <w:r>
+        <w:rPr>
+          <w:rFonts w:hint="eastAsia" w:ascii="楷体" w:hAnsi="楷体" w:eastAsia="楷体"/>
+          <w:sz w:val="24"/>
+          <w:szCs w:val="24"/>
+        </w:rPr>
+        <w:t>；弥留喑哑，</w:t>
+      </w:r>
+      <w:r>
+        <w:rPr>
+          <w:rFonts w:hint="eastAsia" w:ascii="楷体" w:hAnsi="楷体" w:eastAsia="楷体"/>
+          <w:sz w:val="24"/>
+          <w:szCs w:val="24"/>
+          <w:lang w:val="en-US" w:eastAsia="zh-CN"/>
+        </w:rPr>
+        <w:t>勉为</w:t>
+      </w:r>
+      <w:r>
+        <w:rPr>
+          <w:rFonts w:hint="eastAsia" w:ascii="楷体" w:hAnsi="楷体" w:eastAsia="楷体"/>
+          <w:sz w:val="24"/>
+          <w:szCs w:val="24"/>
+        </w:rPr>
+        <w:t>泣血</w:t>
+      </w:r>
+      <w:r>
+        <w:rPr>
+          <w:rFonts w:hint="eastAsia" w:ascii="楷体" w:hAnsi="楷体" w:eastAsia="楷体"/>
+          <w:sz w:val="24"/>
+          <w:szCs w:val="24"/>
+          <w:lang w:val="en-US" w:eastAsia="zh-CN"/>
+        </w:rPr>
+        <w:t>之托</w:t>
+      </w:r>
+      <w:r>
+        <w:rPr>
+          <w:rFonts w:hint="eastAsia" w:ascii="楷体" w:hAnsi="楷体" w:eastAsia="楷体"/>
+          <w:sz w:val="24"/>
+          <w:szCs w:val="24"/>
+        </w:rPr>
+        <w:t>。初闻若秋风过耳，</w:t>
+      </w:r>
+      <w:r>
+        <w:rPr>
+          <w:rFonts w:hint="eastAsia" w:ascii="楷体" w:hAnsi="楷体" w:eastAsia="楷体"/>
+          <w:sz w:val="24"/>
+          <w:szCs w:val="24"/>
+          <w:lang w:val="en-US" w:eastAsia="zh-CN"/>
+        </w:rPr>
+        <w:t>旋</w:t>
+      </w:r>
+      <w:r>
+        <w:rPr>
+          <w:rFonts w:hint="eastAsia" w:ascii="楷体" w:hAnsi="楷体" w:eastAsia="楷体"/>
+          <w:sz w:val="24"/>
+          <w:szCs w:val="24"/>
+        </w:rPr>
+        <w:t>逐</w:t>
+      </w:r>
+      <w:r>
+        <w:rPr>
+          <w:rFonts w:hint="eastAsia" w:ascii="楷体" w:hAnsi="楷体" w:eastAsia="楷体"/>
+          <w:sz w:val="24"/>
+          <w:szCs w:val="24"/>
+          <w:lang w:val="en-US" w:eastAsia="zh-CN"/>
+        </w:rPr>
+        <w:t>瓦肆</w:t>
+      </w:r>
+      <w:r>
+        <w:rPr>
+          <w:rFonts w:hint="eastAsia" w:ascii="楷体" w:hAnsi="楷体" w:eastAsia="楷体"/>
+          <w:sz w:val="24"/>
+          <w:szCs w:val="24"/>
+        </w:rPr>
+        <w:t>；及知则素旐悬门，悔噬衷肠。遂乃焚</w:t>
+      </w:r>
+      <w:r>
+        <w:rPr>
+          <w:rFonts w:hint="eastAsia" w:ascii="楷体" w:hAnsi="楷体" w:eastAsia="楷体"/>
+          <w:sz w:val="24"/>
+          <w:szCs w:val="24"/>
+          <w:lang w:val="en-US" w:eastAsia="zh-CN"/>
+        </w:rPr>
+        <w:t>博弈</w:t>
+      </w:r>
+      <w:r>
+        <w:rPr>
+          <w:rFonts w:hint="eastAsia" w:ascii="楷体" w:hAnsi="楷体" w:eastAsia="楷体"/>
+          <w:sz w:val="24"/>
+          <w:szCs w:val="24"/>
+        </w:rPr>
+        <w:t>之</w:t>
+      </w:r>
+      <w:r>
+        <w:rPr>
+          <w:rFonts w:hint="eastAsia" w:ascii="楷体" w:hAnsi="楷体" w:eastAsia="楷体"/>
+          <w:sz w:val="24"/>
+          <w:szCs w:val="24"/>
+          <w:lang w:val="en-US" w:eastAsia="zh-CN"/>
+        </w:rPr>
+        <w:t>具</w:t>
+      </w:r>
+      <w:r>
+        <w:rPr>
+          <w:rFonts w:hint="eastAsia" w:ascii="楷体" w:hAnsi="楷体" w:eastAsia="楷体"/>
+          <w:sz w:val="24"/>
+          <w:szCs w:val="24"/>
+        </w:rPr>
+        <w:t>，圆木警枕；踵季子之佩，刺股悬梁。</w:t>
+      </w:r>
+      <w:r>
+        <w:rPr>
+          <w:rFonts w:hint="eastAsia" w:ascii="楷体" w:hAnsi="楷体" w:eastAsia="楷体"/>
+          <w:sz w:val="24"/>
+          <w:szCs w:val="24"/>
+          <w:lang w:val="en-US" w:eastAsia="zh-CN"/>
+        </w:rPr>
+        <w:t>一生悬命</w:t>
+      </w:r>
+      <w:r>
+        <w:rPr>
+          <w:rFonts w:hint="eastAsia" w:ascii="楷体" w:hAnsi="楷体" w:eastAsia="楷体"/>
+          <w:sz w:val="24"/>
+          <w:szCs w:val="24"/>
+        </w:rPr>
+        <w:t>，始得</w:t>
+      </w:r>
+      <w:r>
+        <w:rPr>
+          <w:rFonts w:hint="eastAsia" w:ascii="楷体" w:hAnsi="楷体" w:eastAsia="楷体"/>
+          <w:sz w:val="24"/>
+          <w:szCs w:val="24"/>
+          <w:lang w:val="en-US" w:eastAsia="zh-CN"/>
+        </w:rPr>
+        <w:t>蟾宫折桂</w:t>
+      </w:r>
+      <w:r>
+        <w:rPr>
+          <w:rFonts w:hint="eastAsia" w:ascii="楷体" w:hAnsi="楷体" w:eastAsia="楷体"/>
+          <w:sz w:val="24"/>
+          <w:szCs w:val="24"/>
+        </w:rPr>
+        <w:t>；十载</w:t>
+      </w:r>
+      <w:r>
+        <w:rPr>
+          <w:rFonts w:hint="eastAsia" w:ascii="楷体" w:hAnsi="楷体" w:eastAsia="楷体"/>
+          <w:sz w:val="24"/>
+          <w:szCs w:val="24"/>
+          <w:lang w:val="en-US" w:eastAsia="zh-CN"/>
+        </w:rPr>
+        <w:t>寒</w:t>
+      </w:r>
+      <w:r>
+        <w:rPr>
+          <w:rFonts w:hint="eastAsia" w:ascii="楷体" w:hAnsi="楷体" w:eastAsia="楷体"/>
+          <w:sz w:val="24"/>
+          <w:szCs w:val="24"/>
+        </w:rPr>
+        <w:t>窗，终酬祖训泉台。</w:t>
       </w:r>
     </w:p>
     <w:p>
@@ -329,6 +570,65 @@
           <w:szCs w:val="24"/>
         </w:rPr>
       </w:pPr>
+      <w:r>
+        <w:rPr>
+          <w:rFonts w:hint="eastAsia" w:ascii="楷体" w:hAnsi="楷体" w:eastAsia="楷体"/>
+          <w:sz w:val="24"/>
+          <w:szCs w:val="24"/>
+        </w:rPr>
+        <w:t>至若梓泽余衷，蓼莪增恸。惊姨母之薨逝，星奔故里；恨幽明之永隔，泪渍素棺。犹忆曩时问字，灯下分糕；</w:t>
+      </w:r>
+      <w:r>
+        <w:rPr>
+          <w:rFonts w:hint="eastAsia" w:ascii="楷体" w:hAnsi="楷体" w:eastAsia="楷体"/>
+          <w:sz w:val="24"/>
+          <w:szCs w:val="24"/>
+          <w:lang w:val="en-US" w:eastAsia="zh-CN"/>
+        </w:rPr>
+        <w:t>岂知</w:t>
+      </w:r>
+      <w:r>
+        <w:rPr>
+          <w:rFonts w:hint="eastAsia" w:ascii="楷体" w:hAnsi="楷体" w:eastAsia="楷体"/>
+          <w:sz w:val="24"/>
+          <w:szCs w:val="24"/>
+        </w:rPr>
+        <w:t>今日招魂，堂前设奠</w:t>
+      </w:r>
+      <w:r>
+        <w:rPr>
+          <w:rFonts w:hint="eastAsia" w:ascii="楷体" w:hAnsi="楷体" w:eastAsia="楷体"/>
+          <w:sz w:val="24"/>
+          <w:szCs w:val="24"/>
+          <w:lang w:eastAsia="zh-CN"/>
+        </w:rPr>
+        <w:t>。麻衣未除，已趋黉舍；遽闻课急，乃就灯昏。</w:t>
+      </w:r>
+      <w:r>
+        <w:rPr>
+          <w:rFonts w:hint="eastAsia" w:ascii="楷体" w:hAnsi="楷体" w:eastAsia="楷体"/>
+          <w:sz w:val="24"/>
+          <w:szCs w:val="24"/>
+        </w:rPr>
+        <w:t>雨滞鹏城，秉烛炬以穷经；云开</w:t>
+      </w:r>
+      <w:r>
+        <w:rPr>
+          <w:rFonts w:hint="eastAsia" w:ascii="楷体" w:hAnsi="楷体" w:eastAsia="楷体"/>
+          <w:sz w:val="24"/>
+          <w:szCs w:val="24"/>
+          <w:lang w:val="en-US" w:eastAsia="zh-CN"/>
+        </w:rPr>
+        <w:t>鸿</w:t>
+      </w:r>
+      <w:r>
+        <w:rPr>
+          <w:rFonts w:hint="eastAsia" w:ascii="楷体" w:hAnsi="楷体" w:eastAsia="楷体"/>
+          <w:sz w:val="24"/>
+          <w:szCs w:val="24"/>
+        </w:rPr>
+        <w:t>翼，终成文于牍案。</w:t>
+      </w:r>
     </w:p>
     <w:p>
       <w:pPr>
@@ -345,238 +645,161 @@
           <w:rFonts w:hint="eastAsia" w:ascii="楷体" w:hAnsi="楷体" w:eastAsia="楷体"/>
           <w:sz w:val="24"/>
           <w:szCs w:val="24"/>
-          <w:lang w:val="en-US" w:eastAsia="zh-CN"/>
-        </w:rPr>
-        <w:t>孰料</w:t>
-      </w:r>
-      <w:r>
-        <w:rPr>
-          <w:rFonts w:hint="eastAsia" w:ascii="楷体" w:hAnsi="楷体" w:eastAsia="楷体"/>
-          <w:sz w:val="24"/>
-          <w:szCs w:val="24"/>
-        </w:rPr>
-        <w:t>屋漏连霪，椿庭分荫；霜摧慈竹，痼疾沉疴。小子少时顽劣，习</w:t>
-      </w:r>
-      <w:r>
-        <w:rPr>
-          <w:rFonts w:hint="eastAsia" w:ascii="楷体" w:hAnsi="楷体" w:eastAsia="楷体"/>
-          <w:sz w:val="24"/>
-          <w:szCs w:val="24"/>
-          <w:lang w:val="en-US" w:eastAsia="zh-CN"/>
-        </w:rPr>
-        <w:t>数、书</w:t>
-      </w:r>
-      <w:r>
-        <w:rPr>
-          <w:rFonts w:hint="eastAsia" w:ascii="楷体" w:hAnsi="楷体" w:eastAsia="楷体"/>
-          <w:sz w:val="24"/>
-          <w:szCs w:val="24"/>
-        </w:rPr>
-        <w:t>而怠惰；慈母朝夕劬劳，持家业以伶俜。昔总角顽嚣，黄口怠懈。祖</w:t>
-      </w:r>
-      <w:r>
-        <w:rPr>
-          <w:rFonts w:hint="eastAsia" w:ascii="楷体" w:hAnsi="楷体" w:eastAsia="楷体"/>
-          <w:sz w:val="24"/>
-          <w:szCs w:val="24"/>
-          <w:lang w:val="en-US" w:eastAsia="zh-CN"/>
-        </w:rPr>
-        <w:t>乃</w:t>
-      </w:r>
-      <w:r>
-        <w:rPr>
-          <w:rFonts w:hint="eastAsia" w:ascii="楷体" w:hAnsi="楷体" w:eastAsia="楷体"/>
-          <w:sz w:val="24"/>
-          <w:szCs w:val="24"/>
-        </w:rPr>
-        <w:t>沉疴绵惙，强伸</w:t>
-      </w:r>
-      <w:r>
-        <w:rPr>
-          <w:rFonts w:hint="eastAsia" w:ascii="楷体" w:hAnsi="楷体" w:eastAsia="楷体"/>
-          <w:sz w:val="24"/>
-          <w:szCs w:val="24"/>
-          <w:lang w:val="en-US" w:eastAsia="zh-CN"/>
-        </w:rPr>
-        <w:t>嶙峋之指</w:t>
-      </w:r>
-      <w:r>
-        <w:rPr>
-          <w:rFonts w:hint="eastAsia" w:ascii="楷体" w:hAnsi="楷体" w:eastAsia="楷体"/>
-          <w:sz w:val="24"/>
-          <w:szCs w:val="24"/>
-        </w:rPr>
-        <w:t>；弥留喑哑，</w:t>
-      </w:r>
-      <w:r>
-        <w:rPr>
-          <w:rFonts w:hint="eastAsia" w:ascii="楷体" w:hAnsi="楷体" w:eastAsia="楷体"/>
-          <w:sz w:val="24"/>
-          <w:szCs w:val="24"/>
-          <w:lang w:val="en-US" w:eastAsia="zh-CN"/>
-        </w:rPr>
-        <w:t>勉为</w:t>
-      </w:r>
-      <w:r>
-        <w:rPr>
-          <w:rFonts w:hint="eastAsia" w:ascii="楷体" w:hAnsi="楷体" w:eastAsia="楷体"/>
-          <w:sz w:val="24"/>
-          <w:szCs w:val="24"/>
-        </w:rPr>
-        <w:t>泣血</w:t>
-      </w:r>
-      <w:r>
-        <w:rPr>
-          <w:rFonts w:hint="eastAsia" w:ascii="楷体" w:hAnsi="楷体" w:eastAsia="楷体"/>
-          <w:sz w:val="24"/>
-          <w:szCs w:val="24"/>
-          <w:lang w:val="en-US" w:eastAsia="zh-CN"/>
-        </w:rPr>
-        <w:t>之托</w:t>
-      </w:r>
-      <w:r>
-        <w:rPr>
-          <w:rFonts w:hint="eastAsia" w:ascii="楷体" w:hAnsi="楷体" w:eastAsia="楷体"/>
-          <w:sz w:val="24"/>
-          <w:szCs w:val="24"/>
-        </w:rPr>
-        <w:t>。初闻若秋风过耳，</w:t>
-      </w:r>
-      <w:r>
-        <w:rPr>
-          <w:rFonts w:hint="eastAsia" w:ascii="楷体" w:hAnsi="楷体" w:eastAsia="楷体"/>
-          <w:sz w:val="24"/>
-          <w:szCs w:val="24"/>
-          <w:lang w:val="en-US" w:eastAsia="zh-CN"/>
-        </w:rPr>
-        <w:t>旋</w:t>
-      </w:r>
-      <w:r>
-        <w:rPr>
-          <w:rFonts w:hint="eastAsia" w:ascii="楷体" w:hAnsi="楷体" w:eastAsia="楷体"/>
-          <w:sz w:val="24"/>
-          <w:szCs w:val="24"/>
-        </w:rPr>
-        <w:t>逐</w:t>
-      </w:r>
-      <w:r>
-        <w:rPr>
-          <w:rFonts w:hint="eastAsia" w:ascii="楷体" w:hAnsi="楷体" w:eastAsia="楷体"/>
-          <w:sz w:val="24"/>
-          <w:szCs w:val="24"/>
-          <w:lang w:val="en-US" w:eastAsia="zh-CN"/>
-        </w:rPr>
-        <w:t>瓦肆</w:t>
-      </w:r>
-      <w:r>
-        <w:rPr>
-          <w:rFonts w:hint="eastAsia" w:ascii="楷体" w:hAnsi="楷体" w:eastAsia="楷体"/>
-          <w:sz w:val="24"/>
-          <w:szCs w:val="24"/>
-        </w:rPr>
-        <w:t>；及知则素旐悬门，悔噬衷肠。遂乃焚</w:t>
-      </w:r>
-      <w:r>
-        <w:rPr>
-          <w:rFonts w:hint="eastAsia" w:ascii="楷体" w:hAnsi="楷体" w:eastAsia="楷体"/>
-          <w:sz w:val="24"/>
-          <w:szCs w:val="24"/>
-          <w:lang w:val="en-US" w:eastAsia="zh-CN"/>
-        </w:rPr>
-        <w:t>游戏</w:t>
-      </w:r>
-      <w:r>
-        <w:rPr>
-          <w:rFonts w:hint="eastAsia" w:ascii="楷体" w:hAnsi="楷体" w:eastAsia="楷体"/>
-          <w:sz w:val="24"/>
-          <w:szCs w:val="24"/>
-        </w:rPr>
-        <w:t>之</w:t>
-      </w:r>
-      <w:r>
-        <w:rPr>
-          <w:rFonts w:hint="eastAsia" w:ascii="楷体" w:hAnsi="楷体" w:eastAsia="楷体"/>
-          <w:sz w:val="24"/>
-          <w:szCs w:val="24"/>
-          <w:lang w:val="en-US" w:eastAsia="zh-CN"/>
-        </w:rPr>
-        <w:t>具</w:t>
-      </w:r>
-      <w:r>
-        <w:rPr>
-          <w:rFonts w:hint="eastAsia" w:ascii="楷体" w:hAnsi="楷体" w:eastAsia="楷体"/>
-          <w:sz w:val="24"/>
-          <w:szCs w:val="24"/>
-        </w:rPr>
-        <w:t>，圆木警枕；踵季子之佩，刺股悬梁。</w:t>
-      </w:r>
-      <w:r>
-        <w:rPr>
-          <w:rFonts w:hint="eastAsia" w:ascii="楷体" w:hAnsi="楷体" w:eastAsia="楷体"/>
-          <w:sz w:val="24"/>
-          <w:szCs w:val="24"/>
-          <w:lang w:val="en-US" w:eastAsia="zh-CN"/>
-        </w:rPr>
-        <w:t>一生悬命</w:t>
-      </w:r>
-      <w:r>
-        <w:rPr>
-          <w:rFonts w:hint="eastAsia" w:ascii="楷体" w:hAnsi="楷体" w:eastAsia="楷体"/>
-          <w:sz w:val="24"/>
-          <w:szCs w:val="24"/>
-        </w:rPr>
-        <w:t>，始得</w:t>
-      </w:r>
-      <w:r>
-        <w:rPr>
-          <w:rFonts w:hint="eastAsia" w:ascii="楷体" w:hAnsi="楷体" w:eastAsia="楷体"/>
-          <w:sz w:val="24"/>
-          <w:szCs w:val="24"/>
-          <w:lang w:val="en-US" w:eastAsia="zh-CN"/>
-        </w:rPr>
-        <w:t>鲤</w:t>
-      </w:r>
-      <w:r>
-        <w:rPr>
-          <w:rFonts w:hint="eastAsia" w:ascii="楷体" w:hAnsi="楷体" w:eastAsia="楷体"/>
-          <w:sz w:val="24"/>
-          <w:szCs w:val="24"/>
-        </w:rPr>
-        <w:t>跃</w:t>
-      </w:r>
-      <w:r>
-        <w:rPr>
-          <w:rFonts w:hint="eastAsia" w:ascii="楷体" w:hAnsi="楷体" w:eastAsia="楷体"/>
-          <w:sz w:val="24"/>
-          <w:szCs w:val="24"/>
-          <w:lang w:val="en-US" w:eastAsia="zh-CN"/>
-        </w:rPr>
-        <w:t>南山</w:t>
-      </w:r>
-      <w:r>
-        <w:rPr>
-          <w:rFonts w:hint="eastAsia" w:ascii="楷体" w:hAnsi="楷体" w:eastAsia="楷体"/>
-          <w:sz w:val="24"/>
-          <w:szCs w:val="24"/>
-        </w:rPr>
-        <w:t>；十载</w:t>
-      </w:r>
-      <w:r>
-        <w:rPr>
-          <w:rFonts w:hint="eastAsia" w:ascii="楷体" w:hAnsi="楷体" w:eastAsia="楷体"/>
-          <w:sz w:val="24"/>
-          <w:szCs w:val="24"/>
-          <w:lang w:val="en-US" w:eastAsia="zh-CN"/>
-        </w:rPr>
-        <w:t>寒</w:t>
-      </w:r>
-      <w:r>
-        <w:rPr>
-          <w:rFonts w:hint="eastAsia" w:ascii="楷体" w:hAnsi="楷体" w:eastAsia="楷体"/>
-          <w:sz w:val="24"/>
-          <w:szCs w:val="24"/>
-        </w:rPr>
-        <w:t>窗，终酬祖训泉台。</w:t>
+        </w:rPr>
+        <w:t>幸逢牛导授渔，吕彭解惑。</w:t>
+      </w:r>
+      <w:r>
+        <w:rPr>
+          <w:rFonts w:hint="eastAsia" w:ascii="楷体" w:hAnsi="楷体" w:eastAsia="楷体"/>
+          <w:sz w:val="24"/>
+          <w:szCs w:val="24"/>
+          <w:lang w:val="en-US" w:eastAsia="zh-CN"/>
+        </w:rPr>
+        <w:t>张教危传，</w:t>
+      </w:r>
+      <w:r>
+        <w:rPr>
+          <w:rFonts w:hint="eastAsia" w:ascii="楷体" w:hAnsi="楷体" w:eastAsia="楷体"/>
+          <w:sz w:val="24"/>
+          <w:szCs w:val="24"/>
+        </w:rPr>
+        <w:t>安师马</w:t>
+      </w:r>
+      <w:r>
+        <w:rPr>
+          <w:rFonts w:hint="eastAsia" w:ascii="楷体" w:hAnsi="楷体" w:eastAsia="楷体"/>
+          <w:sz w:val="24"/>
+          <w:szCs w:val="24"/>
+          <w:lang w:val="en-US" w:eastAsia="zh-CN"/>
+        </w:rPr>
+        <w:t>授</w:t>
+      </w:r>
+      <w:r>
+        <w:rPr>
+          <w:rFonts w:hint="eastAsia" w:ascii="楷体" w:hAnsi="楷体" w:eastAsia="楷体"/>
+          <w:sz w:val="24"/>
+          <w:szCs w:val="24"/>
+        </w:rPr>
+        <w:t>，皆金针度人；</w:t>
+      </w:r>
+      <w:r>
+        <w:rPr>
+          <w:rFonts w:hint="eastAsia" w:ascii="楷体" w:hAnsi="楷体" w:eastAsia="楷体"/>
+          <w:sz w:val="24"/>
+          <w:szCs w:val="24"/>
+          <w:lang w:val="en-US" w:eastAsia="zh-CN"/>
+        </w:rPr>
+        <w:t>刘李鞠陈</w:t>
+      </w:r>
+      <w:r>
+        <w:rPr>
+          <w:rFonts w:hint="eastAsia" w:ascii="楷体" w:hAnsi="楷体" w:eastAsia="楷体"/>
+          <w:sz w:val="24"/>
+          <w:szCs w:val="24"/>
+        </w:rPr>
+        <w:t>，</w:t>
+      </w:r>
+      <w:r>
+        <w:rPr>
+          <w:rFonts w:hint="eastAsia" w:ascii="楷体" w:hAnsi="楷体" w:eastAsia="楷体"/>
+          <w:sz w:val="24"/>
+          <w:szCs w:val="24"/>
+          <w:lang w:val="en-US" w:eastAsia="zh-CN"/>
+        </w:rPr>
+        <w:t>邬杨王孙，</w:t>
+      </w:r>
+      <w:r>
+        <w:rPr>
+          <w:rFonts w:hint="eastAsia" w:ascii="楷体" w:hAnsi="楷体" w:eastAsia="楷体"/>
+          <w:sz w:val="24"/>
+          <w:szCs w:val="24"/>
+        </w:rPr>
+        <w:t>俱兰室</w:t>
+      </w:r>
+      <w:r>
+        <w:rPr>
+          <w:rFonts w:hint="eastAsia" w:ascii="楷体" w:hAnsi="楷体" w:eastAsia="楷体"/>
+          <w:sz w:val="24"/>
+          <w:szCs w:val="24"/>
+          <w:lang w:val="en-US" w:eastAsia="zh-CN"/>
+        </w:rPr>
+        <w:t>蕙</w:t>
+      </w:r>
+      <w:r>
+        <w:rPr>
+          <w:rFonts w:hint="eastAsia" w:ascii="楷体" w:hAnsi="楷体" w:eastAsia="楷体"/>
+          <w:sz w:val="24"/>
+          <w:szCs w:val="24"/>
+        </w:rPr>
+        <w:t>风。及夫南洋再渡，慈母倾囊；</w:t>
+      </w:r>
+      <w:r>
+        <w:rPr>
+          <w:rFonts w:hint="eastAsia" w:ascii="楷体" w:hAnsi="楷体" w:eastAsia="楷体"/>
+          <w:sz w:val="24"/>
+          <w:szCs w:val="24"/>
+          <w:lang w:val="en-US" w:eastAsia="zh-CN"/>
+        </w:rPr>
+        <w:t>临港</w:t>
+      </w:r>
+      <w:r>
+        <w:rPr>
+          <w:rFonts w:hint="eastAsia" w:ascii="楷体" w:hAnsi="楷体" w:eastAsia="楷体"/>
+          <w:sz w:val="24"/>
+          <w:szCs w:val="24"/>
+        </w:rPr>
+        <w:t>将别，遗训在耳："虽阮籍途穷，当效班超投笔；纵潘岳亲老，须怀宗悫长风。"闻此涕零，</w:t>
+      </w:r>
+      <w:r>
+        <w:rPr>
+          <w:rFonts w:hint="eastAsia" w:ascii="楷体" w:hAnsi="楷体" w:eastAsia="楷体"/>
+          <w:sz w:val="24"/>
+          <w:szCs w:val="24"/>
+          <w:lang w:val="en-US" w:eastAsia="zh-CN"/>
+        </w:rPr>
+        <w:t>岂</w:t>
+      </w:r>
+      <w:r>
+        <w:rPr>
+          <w:rFonts w:hint="eastAsia" w:ascii="楷体" w:hAnsi="楷体" w:eastAsia="楷体"/>
+          <w:sz w:val="24"/>
+          <w:szCs w:val="24"/>
+        </w:rPr>
+        <w:t>乌鸟私情</w:t>
+      </w:r>
+      <w:r>
+        <w:rPr>
+          <w:rFonts w:hint="eastAsia" w:ascii="楷体" w:hAnsi="楷体" w:eastAsia="楷体"/>
+          <w:sz w:val="24"/>
+          <w:szCs w:val="24"/>
+          <w:lang w:val="en-US" w:eastAsia="zh-CN"/>
+        </w:rPr>
+        <w:t>而其</w:t>
+      </w:r>
+      <w:r>
+        <w:rPr>
+          <w:rFonts w:hint="eastAsia" w:ascii="楷体" w:hAnsi="楷体" w:eastAsia="楷体"/>
+          <w:sz w:val="24"/>
+          <w:szCs w:val="24"/>
+        </w:rPr>
+        <w:t>敢忘</w:t>
+      </w:r>
+      <w:r>
+        <w:rPr>
+          <w:rFonts w:hint="eastAsia" w:ascii="楷体" w:hAnsi="楷体" w:eastAsia="楷体"/>
+          <w:sz w:val="24"/>
+          <w:szCs w:val="24"/>
+          <w:lang w:val="en-US" w:eastAsia="zh-CN"/>
+        </w:rPr>
+        <w:t>邪</w:t>
+      </w:r>
+      <w:r>
+        <w:rPr>
+          <w:rFonts w:hint="eastAsia" w:ascii="楷体" w:hAnsi="楷体" w:eastAsia="楷体"/>
+          <w:sz w:val="24"/>
+          <w:szCs w:val="24"/>
+        </w:rPr>
+        <w:t>？</w:t>
       </w:r>
     </w:p>
     <w:p>
@@ -589,292 +812,6 @@
           <w:szCs w:val="24"/>
         </w:rPr>
       </w:pPr>
-    </w:p>
-    <w:p>
-      <w:pPr>
-        <w:ind w:firstLine="480" w:firstLineChars="200"/>
-        <w:jc w:val="left"/>
-        <w:rPr>
-          <w:rFonts w:hint="eastAsia" w:ascii="楷体" w:hAnsi="楷体" w:eastAsia="楷体"/>
-          <w:sz w:val="24"/>
-          <w:szCs w:val="24"/>
-        </w:rPr>
-      </w:pPr>
-      <w:r>
-        <w:rPr>
-          <w:rFonts w:hint="eastAsia" w:ascii="楷体" w:hAnsi="楷体" w:eastAsia="楷体"/>
-          <w:sz w:val="24"/>
-          <w:szCs w:val="24"/>
-        </w:rPr>
-        <w:t>至若梓泽余衷，蓼莪增恸。惊姨母之薨逝，星奔故里；恨幽明之永隔，泪渍素棺。犹忆曩时问字，灯下分糕；</w:t>
-      </w:r>
-      <w:r>
-        <w:rPr>
-          <w:rFonts w:hint="eastAsia" w:ascii="楷体" w:hAnsi="楷体" w:eastAsia="楷体"/>
-          <w:sz w:val="24"/>
-          <w:szCs w:val="24"/>
-          <w:lang w:val="en-US" w:eastAsia="zh-CN"/>
-        </w:rPr>
-        <w:t>岂知</w:t>
-      </w:r>
-      <w:r>
-        <w:rPr>
-          <w:rFonts w:hint="eastAsia" w:ascii="楷体" w:hAnsi="楷体" w:eastAsia="楷体"/>
-          <w:sz w:val="24"/>
-          <w:szCs w:val="24"/>
-        </w:rPr>
-        <w:t>今日招魂，堂前设奠</w:t>
-      </w:r>
-      <w:bookmarkStart w:id="0" w:name="_GoBack"/>
-      <w:r>
-        <w:rPr>
-          <w:rFonts w:hint="eastAsia" w:ascii="楷体" w:hAnsi="楷体" w:eastAsia="楷体"/>
-          <w:sz w:val="24"/>
-          <w:szCs w:val="24"/>
-          <w:lang w:eastAsia="zh-CN"/>
-        </w:rPr>
-        <w:t>。</w:t>
-      </w:r>
-      <w:bookmarkEnd w:id="0"/>
-      <w:r>
-        <w:rPr>
-          <w:rFonts w:hint="eastAsia" w:ascii="楷体" w:hAnsi="楷体" w:eastAsia="楷体"/>
-          <w:sz w:val="24"/>
-          <w:szCs w:val="24"/>
-          <w:lang w:eastAsia="zh-CN"/>
-        </w:rPr>
-        <w:t>麻衣未除，已趋黉舍；遽闻课急，乃就灯昏。</w:t>
-      </w:r>
-      <w:r>
-        <w:rPr>
-          <w:rFonts w:hint="eastAsia" w:ascii="楷体" w:hAnsi="楷体" w:eastAsia="楷体"/>
-          <w:sz w:val="24"/>
-          <w:szCs w:val="24"/>
-        </w:rPr>
-        <w:t>雨滞鹏城，秉烛炬以穷经；云开</w:t>
-      </w:r>
-      <w:r>
-        <w:rPr>
-          <w:rFonts w:hint="eastAsia" w:ascii="楷体" w:hAnsi="楷体" w:eastAsia="楷体"/>
-          <w:sz w:val="24"/>
-          <w:szCs w:val="24"/>
-          <w:lang w:val="en-US" w:eastAsia="zh-CN"/>
-        </w:rPr>
-        <w:t>鸿</w:t>
-      </w:r>
-      <w:r>
-        <w:rPr>
-          <w:rFonts w:hint="eastAsia" w:ascii="楷体" w:hAnsi="楷体" w:eastAsia="楷体"/>
-          <w:sz w:val="24"/>
-          <w:szCs w:val="24"/>
-        </w:rPr>
-        <w:t>翼，终成文于牍案。</w:t>
-      </w:r>
-    </w:p>
-    <w:p>
-      <w:pPr>
-        <w:ind w:firstLine="480" w:firstLineChars="200"/>
-        <w:jc w:val="left"/>
-        <w:rPr>
-          <w:rFonts w:hint="eastAsia" w:ascii="楷体" w:hAnsi="楷体" w:eastAsia="楷体"/>
-          <w:sz w:val="24"/>
-          <w:szCs w:val="24"/>
-        </w:rPr>
-      </w:pPr>
-    </w:p>
-    <w:p>
-      <w:pPr>
-        <w:ind w:firstLine="480" w:firstLineChars="200"/>
-        <w:jc w:val="left"/>
-        <w:rPr>
-          <w:rFonts w:hint="eastAsia" w:ascii="楷体" w:hAnsi="楷体" w:eastAsia="楷体"/>
-          <w:sz w:val="24"/>
-          <w:szCs w:val="24"/>
-        </w:rPr>
-      </w:pPr>
-      <w:r>
-        <w:rPr>
-          <w:rFonts w:hint="eastAsia" w:ascii="楷体" w:hAnsi="楷体" w:eastAsia="楷体"/>
-          <w:sz w:val="24"/>
-          <w:szCs w:val="24"/>
-        </w:rPr>
-        <w:t>幸逢牛导授渔，吕彭解惑。</w:t>
-      </w:r>
-      <w:r>
-        <w:rPr>
-          <w:rFonts w:hint="eastAsia" w:ascii="楷体" w:hAnsi="楷体" w:eastAsia="楷体"/>
-          <w:sz w:val="24"/>
-          <w:szCs w:val="24"/>
-          <w:lang w:val="en-US" w:eastAsia="zh-CN"/>
-        </w:rPr>
-        <w:t>张教危传，</w:t>
-      </w:r>
-      <w:r>
-        <w:rPr>
-          <w:rFonts w:hint="eastAsia" w:ascii="楷体" w:hAnsi="楷体" w:eastAsia="楷体"/>
-          <w:sz w:val="24"/>
-          <w:szCs w:val="24"/>
-        </w:rPr>
-        <w:t>安师马</w:t>
-      </w:r>
-      <w:r>
-        <w:rPr>
-          <w:rFonts w:hint="eastAsia" w:ascii="楷体" w:hAnsi="楷体" w:eastAsia="楷体"/>
-          <w:sz w:val="24"/>
-          <w:szCs w:val="24"/>
-          <w:lang w:val="en-US" w:eastAsia="zh-CN"/>
-        </w:rPr>
-        <w:t>授</w:t>
-      </w:r>
-      <w:r>
-        <w:rPr>
-          <w:rFonts w:hint="eastAsia" w:ascii="楷体" w:hAnsi="楷体" w:eastAsia="楷体"/>
-          <w:sz w:val="24"/>
-          <w:szCs w:val="24"/>
-        </w:rPr>
-        <w:t>，皆金针度人；</w:t>
-      </w:r>
-      <w:r>
-        <w:rPr>
-          <w:rFonts w:hint="eastAsia" w:ascii="楷体" w:hAnsi="楷体" w:eastAsia="楷体"/>
-          <w:sz w:val="24"/>
-          <w:szCs w:val="24"/>
-          <w:lang w:val="en-US" w:eastAsia="zh-CN"/>
-        </w:rPr>
-        <w:t>刘李鞠陈</w:t>
-      </w:r>
-      <w:r>
-        <w:rPr>
-          <w:rFonts w:hint="eastAsia" w:ascii="楷体" w:hAnsi="楷体" w:eastAsia="楷体"/>
-          <w:sz w:val="24"/>
-          <w:szCs w:val="24"/>
-        </w:rPr>
-        <w:t>，</w:t>
-      </w:r>
-      <w:r>
-        <w:rPr>
-          <w:rFonts w:hint="eastAsia" w:ascii="楷体" w:hAnsi="楷体" w:eastAsia="楷体"/>
-          <w:sz w:val="24"/>
-          <w:szCs w:val="24"/>
-          <w:lang w:val="en-US" w:eastAsia="zh-CN"/>
-        </w:rPr>
-        <w:t>邬杨王孙，</w:t>
-      </w:r>
-      <w:r>
-        <w:rPr>
-          <w:rFonts w:hint="eastAsia" w:ascii="楷体" w:hAnsi="楷体" w:eastAsia="楷体"/>
-          <w:sz w:val="24"/>
-          <w:szCs w:val="24"/>
-        </w:rPr>
-        <w:t>俱兰室</w:t>
-      </w:r>
-      <w:r>
-        <w:rPr>
-          <w:rFonts w:hint="eastAsia" w:ascii="楷体" w:hAnsi="楷体" w:eastAsia="楷体"/>
-          <w:sz w:val="24"/>
-          <w:szCs w:val="24"/>
-          <w:lang w:val="en-US" w:eastAsia="zh-CN"/>
-        </w:rPr>
-        <w:t>蕙</w:t>
-      </w:r>
-      <w:r>
-        <w:rPr>
-          <w:rFonts w:hint="eastAsia" w:ascii="楷体" w:hAnsi="楷体" w:eastAsia="楷体"/>
-          <w:sz w:val="24"/>
-          <w:szCs w:val="24"/>
-        </w:rPr>
-        <w:t>风。及夫南洋再渡，慈母毁家；</w:t>
-      </w:r>
-      <w:r>
-        <w:rPr>
-          <w:rFonts w:hint="eastAsia" w:ascii="楷体" w:hAnsi="楷体" w:eastAsia="楷体"/>
-          <w:sz w:val="24"/>
-          <w:szCs w:val="24"/>
-          <w:lang w:val="en-US" w:eastAsia="zh-CN"/>
-        </w:rPr>
-        <w:t>盐港</w:t>
-      </w:r>
-      <w:r>
-        <w:rPr>
-          <w:rFonts w:hint="eastAsia" w:ascii="楷体" w:hAnsi="楷体" w:eastAsia="楷体"/>
-          <w:sz w:val="24"/>
-          <w:szCs w:val="24"/>
-        </w:rPr>
-        <w:t>将别，遗训在耳："虽阮籍途穷，当效班超投笔；纵潘岳亲老，须怀宗悫长风。"闻此涕零，</w:t>
-      </w:r>
-      <w:r>
-        <w:rPr>
-          <w:rFonts w:hint="eastAsia" w:ascii="楷体" w:hAnsi="楷体" w:eastAsia="楷体"/>
-          <w:sz w:val="24"/>
-          <w:szCs w:val="24"/>
-          <w:lang w:val="en-US" w:eastAsia="zh-CN"/>
-        </w:rPr>
-        <w:t>岂</w:t>
-      </w:r>
-      <w:r>
-        <w:rPr>
-          <w:rFonts w:hint="eastAsia" w:ascii="楷体" w:hAnsi="楷体" w:eastAsia="楷体"/>
-          <w:sz w:val="24"/>
-          <w:szCs w:val="24"/>
-        </w:rPr>
-        <w:t>乌鸟私情</w:t>
-      </w:r>
-      <w:r>
-        <w:rPr>
-          <w:rFonts w:hint="eastAsia" w:ascii="楷体" w:hAnsi="楷体" w:eastAsia="楷体"/>
-          <w:sz w:val="24"/>
-          <w:szCs w:val="24"/>
-          <w:lang w:val="en-US" w:eastAsia="zh-CN"/>
-        </w:rPr>
-        <w:t>而其</w:t>
-      </w:r>
-      <w:r>
-        <w:rPr>
-          <w:rFonts w:hint="eastAsia" w:ascii="楷体" w:hAnsi="楷体" w:eastAsia="楷体"/>
-          <w:sz w:val="24"/>
-          <w:szCs w:val="24"/>
-        </w:rPr>
-        <w:t>敢忘</w:t>
-      </w:r>
-      <w:r>
-        <w:rPr>
-          <w:rFonts w:hint="eastAsia" w:ascii="楷体" w:hAnsi="楷体" w:eastAsia="楷体"/>
-          <w:sz w:val="24"/>
-          <w:szCs w:val="24"/>
-          <w:lang w:val="en-US" w:eastAsia="zh-CN"/>
-        </w:rPr>
-        <w:t>邪</w:t>
-      </w:r>
-      <w:r>
-        <w:rPr>
-          <w:rFonts w:hint="eastAsia" w:ascii="楷体" w:hAnsi="楷体" w:eastAsia="楷体"/>
-          <w:sz w:val="24"/>
-          <w:szCs w:val="24"/>
-        </w:rPr>
-        <w:t>？</w:t>
-      </w:r>
-    </w:p>
-    <w:p>
-      <w:pPr>
-        <w:ind w:firstLine="480" w:firstLineChars="200"/>
-        <w:jc w:val="left"/>
-        <w:rPr>
-          <w:rFonts w:hint="eastAsia" w:ascii="楷体" w:hAnsi="楷体" w:eastAsia="楷体"/>
-          <w:sz w:val="24"/>
-          <w:szCs w:val="24"/>
-        </w:rPr>
-      </w:pPr>
-    </w:p>
-    <w:p>
-      <w:pPr>
-        <w:ind w:firstLine="480" w:firstLineChars="200"/>
-        <w:jc w:val="left"/>
-        <w:rPr>
-          <w:rFonts w:hint="eastAsia" w:ascii="楷体" w:hAnsi="楷体" w:eastAsia="楷体"/>
-          <w:sz w:val="24"/>
-          <w:szCs w:val="24"/>
-        </w:rPr>
-      </w:pPr>
       <w:r>
         <w:rPr>
           <w:rFonts w:hint="eastAsia" w:ascii="楷体" w:hAnsi="楷体" w:eastAsia="楷体"/>
@@ -909,17 +846,6 @@
         </w:rPr>
         <w:t>雨霁，已现长虹；赤湾潮平，正宜远渡。倘效陆机入洛，当携吴郡之莼；若为东坡渡海，不负儋州之教。敢竭鄙诚，恭疏谢引。一言均赋，七律云尔：</w:t>
       </w:r>
-    </w:p>
-    <w:p>
-      <w:pPr>
-        <w:ind w:firstLine="480" w:firstLineChars="200"/>
-        <w:jc w:val="left"/>
-        <w:rPr>
-          <w:rFonts w:hint="eastAsia" w:ascii="楷体" w:hAnsi="楷体" w:eastAsia="楷体"/>
-          <w:sz w:val="24"/>
-          <w:szCs w:val="24"/>
-        </w:rPr>
-      </w:pPr>
     </w:p>
     <w:p>
       <w:pPr>
@@ -978,7 +904,7 @@
           <w:szCs w:val="24"/>
           <w:lang w:val="en-US" w:eastAsia="zh-CN"/>
         </w:rPr>
-        <w:t>千重岭外垂亲泪，一灶渝中羁客肠。</w:t>
+        <w:t>千重岭上垂亲泪，一灶渝中羁客肠。</w:t>
       </w:r>
     </w:p>
     <w:p>

--- a/乙巳秋窗述怀.docx
+++ b/乙巳秋窗述怀.docx
@@ -39,7 +39,26 @@
           <w:sz w:val="24"/>
           <w:szCs w:val="24"/>
         </w:rPr>
-        <w:t>时维乙巳孟秋，序属毕星主雨。余既毕论于塘朗山阳，临轩观霰，慨然有怀。</w:t>
+        <w:t>时维乙巳</w:t>
+      </w:r>
+      <w:r>
+        <w:rPr>
+          <w:rFonts w:hint="eastAsia" w:ascii="楷体" w:hAnsi="楷体" w:eastAsia="楷体"/>
+          <w:sz w:val="24"/>
+          <w:szCs w:val="24"/>
+          <w:lang w:val="en-US" w:eastAsia="zh-CN"/>
+        </w:rPr>
+        <w:t>孟秋</w:t>
+      </w:r>
+      <w:bookmarkStart w:id="0" w:name="_GoBack"/>
+      <w:bookmarkEnd w:id="0"/>
+      <w:r>
+        <w:rPr>
+          <w:rFonts w:hint="eastAsia" w:ascii="楷体" w:hAnsi="楷体" w:eastAsia="楷体"/>
+          <w:sz w:val="24"/>
+          <w:szCs w:val="24"/>
+        </w:rPr>
+        <w:t>，序属毕星主雨。余既毕论于塘朗山阳，临轩观霰，慨然有怀。</w:t>
       </w:r>
       <w:r>
         <w:rPr>
@@ -135,42 +154,32 @@
           <w:szCs w:val="24"/>
           <w:lang w:val="en-US" w:eastAsia="zh-CN"/>
         </w:rPr>
-        <w:t>王父</w:t>
-      </w:r>
-      <w:r>
-        <w:rPr>
-          <w:rFonts w:hint="eastAsia" w:ascii="楷体" w:hAnsi="楷体" w:eastAsia="楷体"/>
-          <w:sz w:val="24"/>
-          <w:szCs w:val="24"/>
-        </w:rPr>
-        <w:t>躬耕于渝</w:t>
-      </w:r>
-      <w:r>
-        <w:rPr>
-          <w:rFonts w:hint="eastAsia" w:ascii="楷体" w:hAnsi="楷体" w:eastAsia="楷体"/>
-          <w:sz w:val="24"/>
-          <w:szCs w:val="24"/>
-          <w:lang w:val="en-US" w:eastAsia="zh-CN"/>
-        </w:rPr>
-        <w:t>中</w:t>
-      </w:r>
-      <w:r>
-        <w:rPr>
-          <w:rFonts w:hint="eastAsia" w:ascii="楷体" w:hAnsi="楷体" w:eastAsia="楷体"/>
-          <w:sz w:val="24"/>
-          <w:szCs w:val="24"/>
-        </w:rPr>
-        <w:t>，恶少逞凶；慈帷</w:t>
-      </w:r>
-      <w:bookmarkStart w:id="0" w:name="_GoBack"/>
-      <w:bookmarkEnd w:id="0"/>
-      <w:r>
-        <w:rPr>
-          <w:rFonts w:hint="eastAsia" w:ascii="楷体" w:hAnsi="楷体" w:eastAsia="楷体"/>
-          <w:sz w:val="24"/>
-          <w:szCs w:val="24"/>
-        </w:rPr>
-        <w:t>见遗于垄</w:t>
+        <w:t>王父营役</w:t>
+      </w:r>
+      <w:r>
+        <w:rPr>
+          <w:rFonts w:hint="eastAsia" w:ascii="楷体" w:hAnsi="楷体" w:eastAsia="楷体"/>
+          <w:sz w:val="24"/>
+          <w:szCs w:val="24"/>
+        </w:rPr>
+        <w:t>于</w:t>
+      </w:r>
+      <w:r>
+        <w:rPr>
+          <w:rFonts w:hint="eastAsia" w:ascii="楷体" w:hAnsi="楷体" w:eastAsia="楷体"/>
+          <w:sz w:val="24"/>
+          <w:szCs w:val="24"/>
+          <w:lang w:val="en-US" w:eastAsia="zh-CN"/>
+        </w:rPr>
+        <w:t>伊中</w:t>
+      </w:r>
+      <w:r>
+        <w:rPr>
+          <w:rFonts w:hint="eastAsia" w:ascii="楷体" w:hAnsi="楷体" w:eastAsia="楷体"/>
+          <w:sz w:val="24"/>
+          <w:szCs w:val="24"/>
+        </w:rPr>
+        <w:t>，恶少逞凶；慈帷见遗于垄</w:t>
       </w:r>
       <w:r>
         <w:rPr>
@@ -187,24 +196,24 @@
           <w:sz w:val="24"/>
           <w:szCs w:val="24"/>
         </w:rPr>
-        <w:t>，赤医拯危。外祖泣保于产房，</w:t>
-      </w:r>
-      <w:r>
-        <w:rPr>
-          <w:rFonts w:hint="eastAsia" w:ascii="楷体" w:hAnsi="楷体" w:eastAsia="楷体"/>
-          <w:sz w:val="24"/>
-          <w:szCs w:val="24"/>
-          <w:lang w:val="en-US" w:eastAsia="zh-CN"/>
-        </w:rPr>
-        <w:t>嫡亲</w:t>
-      </w:r>
-      <w:r>
-        <w:rPr>
-          <w:rFonts w:hint="eastAsia" w:ascii="楷体" w:hAnsi="楷体" w:eastAsia="楷体"/>
-          <w:sz w:val="24"/>
-          <w:szCs w:val="24"/>
-        </w:rPr>
-        <w:t>托孤于巴邑。矿灯照夜，</w:t>
+        <w:t>，赤医拯危。</w:t>
+      </w:r>
+      <w:r>
+        <w:rPr>
+          <w:rFonts w:hint="eastAsia" w:ascii="楷体" w:hAnsi="楷体" w:eastAsia="楷体"/>
+          <w:sz w:val="24"/>
+          <w:szCs w:val="24"/>
+          <w:lang w:val="en-US" w:eastAsia="zh-CN"/>
+        </w:rPr>
+        <w:t>外祖</w:t>
+      </w:r>
+      <w:r>
+        <w:rPr>
+          <w:rFonts w:hint="eastAsia" w:ascii="楷体" w:hAnsi="楷体" w:eastAsia="楷体"/>
+          <w:sz w:val="24"/>
+          <w:szCs w:val="24"/>
+        </w:rPr>
+        <w:t>泣保于产房，鞠育托孤于巴邑。矿灯照夜，</w:t>
       </w:r>
       <w:r>
         <w:rPr>
@@ -481,7 +490,7 @@
           <w:szCs w:val="24"/>
           <w:lang w:val="en-US" w:eastAsia="zh-CN"/>
         </w:rPr>
-        <w:t>博弈</w:t>
+        <w:t>博戏</w:t>
       </w:r>
       <w:r>
         <w:rPr>
@@ -532,7 +541,7 @@
           <w:szCs w:val="24"/>
           <w:lang w:val="en-US" w:eastAsia="zh-CN"/>
         </w:rPr>
-        <w:t>蟾宫折桂</w:t>
+        <w:t>折桂南山</w:t>
       </w:r>
       <w:r>
         <w:rPr>
@@ -884,7 +893,7 @@
           <w:szCs w:val="24"/>
           <w:lang w:val="en-US" w:eastAsia="zh-CN"/>
         </w:rPr>
-        <w:t>煤井尘深埋故训，燕园月冷淬文章。</w:t>
+        <w:t>煤井尘深聆故训，燕园月冷觅遗章。</w:t>
       </w:r>
     </w:p>
     <w:p>
